--- a/module_5.3.docx
+++ b/module_5.3.docx
@@ -11,7 +11,7 @@
       </w:pPr>
       <w:r>
         <w:rPr/>
-        <w:t>Link to GitHub:</w:t>
+        <w:t>Link to GitHub: https://github.com/nebphilly/csd-310/tree/master</w:t>
       </w:r>
     </w:p>
     <w:p>
@@ -33,6 +33,7 @@
       <w:pgNumType w:fmt="decimal"/>
       <w:formProt w:val="false"/>
       <w:textDirection w:val="lrTb"/>
+      <w:docGrid w:type="default" w:linePitch="100" w:charSpace="0"/>
     </w:sectPr>
   </w:body>
 </w:document>
@@ -98,14 +99,12 @@
       <w:rPr>
         <w:rFonts w:ascii="Liberation Serif" w:hAnsi="Liberation Serif" w:eastAsia="Noto Serif CJK SC" w:cs="Lohit Devanagari"/>
         <w:kern w:val="2"/>
-        <w:sz w:val="24"/>
         <w:szCs w:val="24"/>
         <w:lang w:val="en-US" w:eastAsia="zh-CN" w:bidi="hi-IN"/>
       </w:rPr>
     </w:rPrDefault>
     <w:pPrDefault>
       <w:pPr>
-        <w:widowControl/>
         <w:suppressAutoHyphens w:val="true"/>
       </w:pPr>
     </w:pPrDefault>
@@ -115,7 +114,10 @@
     <w:qFormat/>
     <w:pPr>
       <w:widowControl/>
-      <w:bidi w:val="0"/>
+      <w:suppressAutoHyphens w:val="true"/>
+      <w:bidi w:val="0"/>
+      <w:spacing w:before="0" w:after="0"/>
+      <w:jc w:val="left"/>
     </w:pPr>
     <w:rPr>
       <w:rFonts w:ascii="Liberation Serif" w:hAnsi="Liberation Serif" w:eastAsia="Noto Serif CJK SC" w:cs="Lohit Devanagari"/>
